--- a/doc/四川农业大学国资基建处——项目说明文档.docx
+++ b/doc/四川农业大学国资基建处——项目说明文档.docx
@@ -106,10 +106,7 @@
         <w:t>ort：80</w:t>
       </w:r>
     </w:p>
-    <w:p>
-      <w:bookmarkStart w:id="0" w:name="_GoBack"/>
-      <w:bookmarkEnd w:id="0"/>
-    </w:p>
+    <w:p/>
     <w:p>
       <w:pPr>
         <w:pStyle w:val="4"/>
@@ -118,62 +115,39 @@
         <w:rPr>
           <w:rFonts w:hint="eastAsia"/>
         </w:rPr>
-        <w:t>二 项目结构说明</w:t>
-      </w:r>
-    </w:p>
-    <w:p>
+        <w:t>二 特殊说明</w:t>
+      </w:r>
+    </w:p>
+    <w:p>
+      <w:pPr>
+        <w:pStyle w:val="a3"/>
+        <w:numPr>
+          <w:ilvl w:val="0"/>
+          <w:numId w:val="1"/>
+        </w:numPr>
+        <w:ind w:firstLineChars="0"/>
+      </w:pPr>
+      <w:r>
+        <w:rPr>
+          <w:rFonts w:hint="eastAsia"/>
+        </w:rPr>
+        <w:t>启动进程已经被我隐藏在后台成为服务，所以不用另开程序启动，若要关闭项目或重启项目，则右键操作对应的服务就ok，如图：</w:t>
+      </w:r>
+    </w:p>
+    <w:p>
+      <w:pPr>
+        <w:pStyle w:val="a3"/>
+        <w:ind w:left="360" w:firstLineChars="0" w:firstLine="0"/>
+      </w:pPr>
       <w:r>
         <w:rPr>
           <w:noProof/>
         </w:rPr>
         <w:drawing>
-          <wp:inline distT="0" distB="0" distL="0" distR="0" wp14:anchorId="462F5E17" wp14:editId="5BC566F6">
-            <wp:extent cx="5274310" cy="1139825"/>
+          <wp:inline distT="0" distB="0" distL="0" distR="0" wp14:anchorId="74C5BCCC" wp14:editId="60E8D731">
+            <wp:extent cx="5274310" cy="4206875"/>
             <wp:effectExtent l="0" t="0" r="2540" b="3175"/>
-            <wp:docPr id="1" name="图片 1"/>
-            <wp:cNvGraphicFramePr>
-              <a:graphicFrameLocks xmlns:a="http://schemas.openxmlformats.org/drawingml/2006/main" noChangeAspect="1"/>
-            </wp:cNvGraphicFramePr>
-            <a:graphic xmlns:a="http://schemas.openxmlformats.org/drawingml/2006/main">
-              <a:graphicData uri="http://schemas.openxmlformats.org/drawingml/2006/picture">
-                <pic:pic xmlns:pic="http://schemas.openxmlformats.org/drawingml/2006/picture">
-                  <pic:nvPicPr>
-                    <pic:cNvPr id="1" name=""/>
-                    <pic:cNvPicPr/>
-                  </pic:nvPicPr>
-                  <pic:blipFill>
-                    <a:blip r:embed="rId4"/>
-                    <a:stretch>
-                      <a:fillRect/>
-                    </a:stretch>
-                  </pic:blipFill>
-                  <pic:spPr>
-                    <a:xfrm>
-                      <a:off x="0" y="0"/>
-                      <a:ext cx="5274310" cy="1139825"/>
-                    </a:xfrm>
-                    <a:prstGeom prst="rect">
-                      <a:avLst/>
-                    </a:prstGeom>
-                  </pic:spPr>
-                </pic:pic>
-              </a:graphicData>
-            </a:graphic>
-          </wp:inline>
-        </w:drawing>
-      </w:r>
-    </w:p>
-    <w:p/>
-    <w:p>
-      <w:r>
-        <w:rPr>
-          <w:noProof/>
-        </w:rPr>
-        <w:drawing>
-          <wp:inline distT="0" distB="0" distL="0" distR="0" wp14:anchorId="6A2CF66D" wp14:editId="2ED6D1DF">
-            <wp:extent cx="4572396" cy="2606266"/>
-            <wp:effectExtent l="0" t="0" r="0" b="3810"/>
-            <wp:docPr id="2" name="图片 2"/>
+            <wp:docPr id="11" name="图片 11"/>
             <wp:cNvGraphicFramePr>
               <a:graphicFrameLocks xmlns:a="http://schemas.openxmlformats.org/drawingml/2006/main" noChangeAspect="1"/>
             </wp:cNvGraphicFramePr>
@@ -193,7 +167,7 @@
                   <pic:spPr>
                     <a:xfrm>
                       <a:off x="0" y="0"/>
-                      <a:ext cx="4572396" cy="2606266"/>
+                      <a:ext cx="5274310" cy="4206875"/>
                     </a:xfrm>
                     <a:prstGeom prst="rect">
                       <a:avLst/>
@@ -206,19 +180,58 @@
         </w:drawing>
       </w:r>
     </w:p>
-    <w:p/>
-    <w:p/>
-    <w:p>
-      <w:r>
-        <w:rPr>
+    <w:p>
+      <w:pPr>
+        <w:pStyle w:val="a3"/>
+        <w:numPr>
+          <w:ilvl w:val="0"/>
+          <w:numId w:val="1"/>
+        </w:numPr>
+        <w:ind w:firstLineChars="0"/>
+      </w:pPr>
+      <w:r>
+        <w:t>TeamViewer不能远程的原因找到了，若是想长久稳定远程，需要设置那台服务器上的</w:t>
+      </w:r>
+      <w:proofErr w:type="spellStart"/>
+      <w:r>
+        <w:t>Teamviewer</w:t>
+      </w:r>
+      <w:proofErr w:type="spellEnd"/>
+      <w:r>
+        <w:t>的“分配账号到用户”以及“轻松权限访问”</w:t>
+      </w:r>
+    </w:p>
+    <w:p>
+      <w:pPr>
+        <w:pStyle w:val="a3"/>
+        <w:ind w:left="360" w:firstLineChars="0" w:firstLine="0"/>
+      </w:pPr>
+    </w:p>
+    <w:p>
+      <w:pPr>
+        <w:widowControl/>
+        <w:jc w:val="left"/>
+        <w:rPr>
+          <w:rFonts w:ascii="宋体" w:eastAsia="宋体" w:hAnsi="宋体" w:cs="宋体"/>
+          <w:kern w:val="0"/>
+          <w:sz w:val="24"/>
+          <w:szCs w:val="24"/>
+        </w:rPr>
+      </w:pPr>
+      <w:r>
+        <w:rPr>
+          <w:rFonts w:ascii="宋体" w:eastAsia="宋体" w:hAnsi="宋体" w:cs="宋体"/>
           <w:noProof/>
+          <w:kern w:val="0"/>
+          <w:sz w:val="24"/>
+          <w:szCs w:val="24"/>
         </w:rPr>
         <w:lastRenderedPageBreak/>
         <w:drawing>
-          <wp:inline distT="0" distB="0" distL="0" distR="0" wp14:anchorId="582264C8" wp14:editId="1504A579">
-            <wp:extent cx="2430991" cy="2857748"/>
-            <wp:effectExtent l="0" t="0" r="7620" b="0"/>
-            <wp:docPr id="3" name="图片 3"/>
+          <wp:inline distT="0" distB="0" distL="0" distR="0">
+            <wp:extent cx="3589020" cy="1638300"/>
+            <wp:effectExtent l="0" t="0" r="0" b="0"/>
+            <wp:docPr id="12" name="图片 12" descr="C:\Users\hgc\Documents\Tencent Files\1149790323\Image\C2C\_BCKVQ57R4GICC2Z})T$LBE.png"/>
             <wp:cNvGraphicFramePr>
               <a:graphicFrameLocks xmlns:a="http://schemas.openxmlformats.org/drawingml/2006/main" noChangeAspect="1"/>
             </wp:cNvGraphicFramePr>
@@ -226,23 +239,36 @@
               <a:graphicData uri="http://schemas.openxmlformats.org/drawingml/2006/picture">
                 <pic:pic xmlns:pic="http://schemas.openxmlformats.org/drawingml/2006/picture">
                   <pic:nvPicPr>
-                    <pic:cNvPr id="1" name=""/>
-                    <pic:cNvPicPr/>
+                    <pic:cNvPr id="0" name="Picture 1" descr="C:\Users\hgc\Documents\Tencent Files\1149790323\Image\C2C\_BCKVQ57R4GICC2Z})T$LBE.png"/>
+                    <pic:cNvPicPr>
+                      <a:picLocks noChangeAspect="1" noChangeArrowheads="1"/>
+                    </pic:cNvPicPr>
                   </pic:nvPicPr>
                   <pic:blipFill>
-                    <a:blip r:embed="rId6"/>
+                    <a:blip r:embed="rId6">
+                      <a:extLst>
+                        <a:ext uri="{28A0092B-C50C-407E-A947-70E740481C1C}">
+                          <a14:useLocalDpi xmlns:a14="http://schemas.microsoft.com/office/drawing/2010/main" val="0"/>
+                        </a:ext>
+                      </a:extLst>
+                    </a:blip>
+                    <a:srcRect/>
                     <a:stretch>
                       <a:fillRect/>
                     </a:stretch>
                   </pic:blipFill>
-                  <pic:spPr>
+                  <pic:spPr bwMode="auto">
                     <a:xfrm>
                       <a:off x="0" y="0"/>
-                      <a:ext cx="2430991" cy="2857748"/>
+                      <a:ext cx="3589020" cy="1638300"/>
                     </a:xfrm>
                     <a:prstGeom prst="rect">
                       <a:avLst/>
                     </a:prstGeom>
+                    <a:noFill/>
+                    <a:ln>
+                      <a:noFill/>
+                    </a:ln>
                   </pic:spPr>
                 </pic:pic>
               </a:graphicData>
@@ -251,18 +277,62 @@
         </w:drawing>
       </w:r>
     </w:p>
-    <w:p/>
-    <w:p/>
+    <w:p>
+      <w:pPr>
+        <w:pStyle w:val="a3"/>
+        <w:ind w:left="360" w:firstLineChars="0" w:firstLine="0"/>
+        <w:rPr>
+          <w:rFonts w:hint="eastAsia"/>
+        </w:rPr>
+      </w:pPr>
+      <w:bookmarkStart w:id="0" w:name="_GoBack"/>
+      <w:bookmarkEnd w:id="0"/>
+    </w:p>
+    <w:p>
+      <w:pPr>
+        <w:pStyle w:val="a3"/>
+        <w:ind w:left="360" w:firstLineChars="0" w:firstLine="0"/>
+        <w:rPr>
+          <w:rFonts w:hint="eastAsia"/>
+        </w:rPr>
+      </w:pPr>
+    </w:p>
+    <w:p>
+      <w:pPr>
+        <w:pStyle w:val="a3"/>
+        <w:ind w:left="360" w:firstLineChars="0" w:firstLine="0"/>
+        <w:rPr>
+          <w:rFonts w:hint="eastAsia"/>
+        </w:rPr>
+      </w:pPr>
+    </w:p>
+    <w:p>
+      <w:pPr>
+        <w:pStyle w:val="4"/>
+      </w:pPr>
+      <w:r>
+        <w:rPr>
+          <w:rFonts w:hint="eastAsia"/>
+        </w:rPr>
+        <w:t>三</w:t>
+      </w:r>
+      <w:r>
+        <w:rPr>
+          <w:rFonts w:hint="eastAsia"/>
+        </w:rPr>
+        <w:t xml:space="preserve"> 项目结构说明</w:t>
+      </w:r>
+    </w:p>
     <w:p>
       <w:r>
         <w:rPr>
           <w:noProof/>
         </w:rPr>
         <w:drawing>
-          <wp:inline distT="0" distB="0" distL="0" distR="0" wp14:anchorId="7C9EF6EF" wp14:editId="085D377B">
-            <wp:extent cx="4282811" cy="754445"/>
-            <wp:effectExtent l="0" t="0" r="3810" b="7620"/>
-            <wp:docPr id="4" name="图片 4"/>
+          <wp:inline distT="0" distB="0" distL="0" distR="0" wp14:anchorId="462F5E17" wp14:editId="5BC566F6">
+            <wp:extent cx="5274310" cy="1139825"/>
+            <wp:effectExtent l="0" t="0" r="2540" b="3175"/>
+            <wp:docPr id="1" name="图片 1"/>
             <wp:cNvGraphicFramePr>
               <a:graphicFrameLocks xmlns:a="http://schemas.openxmlformats.org/drawingml/2006/main" noChangeAspect="1"/>
             </wp:cNvGraphicFramePr>
@@ -282,7 +352,7 @@
                   <pic:spPr>
                     <a:xfrm>
                       <a:off x="0" y="0"/>
-                      <a:ext cx="4282811" cy="754445"/>
+                      <a:ext cx="5274310" cy="1139825"/>
                     </a:xfrm>
                     <a:prstGeom prst="rect">
                       <a:avLst/>
@@ -302,10 +372,10 @@
           <w:noProof/>
         </w:rPr>
         <w:drawing>
-          <wp:inline distT="0" distB="0" distL="0" distR="0" wp14:anchorId="4DD35232" wp14:editId="007DC39F">
-            <wp:extent cx="3345470" cy="2644369"/>
-            <wp:effectExtent l="0" t="0" r="7620" b="3810"/>
-            <wp:docPr id="5" name="图片 5"/>
+          <wp:inline distT="0" distB="0" distL="0" distR="0" wp14:anchorId="6A2CF66D" wp14:editId="2ED6D1DF">
+            <wp:extent cx="4572396" cy="2606266"/>
+            <wp:effectExtent l="0" t="0" r="0" b="3810"/>
+            <wp:docPr id="2" name="图片 2"/>
             <wp:cNvGraphicFramePr>
               <a:graphicFrameLocks xmlns:a="http://schemas.openxmlformats.org/drawingml/2006/main" noChangeAspect="1"/>
             </wp:cNvGraphicFramePr>
@@ -325,7 +395,7 @@
                   <pic:spPr>
                     <a:xfrm>
                       <a:off x="0" y="0"/>
-                      <a:ext cx="3345470" cy="2644369"/>
+                      <a:ext cx="4572396" cy="2606266"/>
                     </a:xfrm>
                     <a:prstGeom prst="rect">
                       <a:avLst/>
@@ -339,16 +409,18 @@
       </w:r>
     </w:p>
     <w:p/>
+    <w:p/>
     <w:p>
       <w:r>
         <w:rPr>
           <w:noProof/>
         </w:rPr>
+        <w:lastRenderedPageBreak/>
         <w:drawing>
-          <wp:inline distT="0" distB="0" distL="0" distR="0" wp14:anchorId="0663A608" wp14:editId="5214C201">
-            <wp:extent cx="4328535" cy="335309"/>
-            <wp:effectExtent l="0" t="0" r="0" b="7620"/>
-            <wp:docPr id="6" name="图片 6"/>
+          <wp:inline distT="0" distB="0" distL="0" distR="0" wp14:anchorId="582264C8" wp14:editId="1504A579">
+            <wp:extent cx="2430991" cy="2857748"/>
+            <wp:effectExtent l="0" t="0" r="7620" b="0"/>
+            <wp:docPr id="3" name="图片 3"/>
             <wp:cNvGraphicFramePr>
               <a:graphicFrameLocks xmlns:a="http://schemas.openxmlformats.org/drawingml/2006/main" noChangeAspect="1"/>
             </wp:cNvGraphicFramePr>
@@ -368,7 +440,7 @@
                   <pic:spPr>
                     <a:xfrm>
                       <a:off x="0" y="0"/>
-                      <a:ext cx="4328535" cy="335309"/>
+                      <a:ext cx="2430991" cy="2857748"/>
                     </a:xfrm>
                     <a:prstGeom prst="rect">
                       <a:avLst/>
@@ -382,17 +454,17 @@
       </w:r>
     </w:p>
     <w:p/>
+    <w:p/>
     <w:p>
       <w:r>
         <w:rPr>
           <w:noProof/>
         </w:rPr>
-        <w:lastRenderedPageBreak/>
         <w:drawing>
-          <wp:inline distT="0" distB="0" distL="0" distR="0" wp14:anchorId="105C1E66" wp14:editId="56AEFE47">
-            <wp:extent cx="4938188" cy="2819644"/>
-            <wp:effectExtent l="0" t="0" r="0" b="0"/>
-            <wp:docPr id="7" name="图片 7"/>
+          <wp:inline distT="0" distB="0" distL="0" distR="0" wp14:anchorId="7C9EF6EF" wp14:editId="085D377B">
+            <wp:extent cx="4282811" cy="754445"/>
+            <wp:effectExtent l="0" t="0" r="3810" b="7620"/>
+            <wp:docPr id="4" name="图片 4"/>
             <wp:cNvGraphicFramePr>
               <a:graphicFrameLocks xmlns:a="http://schemas.openxmlformats.org/drawingml/2006/main" noChangeAspect="1"/>
             </wp:cNvGraphicFramePr>
@@ -412,7 +484,7 @@
                   <pic:spPr>
                     <a:xfrm>
                       <a:off x="0" y="0"/>
-                      <a:ext cx="4938188" cy="2819644"/>
+                      <a:ext cx="4282811" cy="754445"/>
                     </a:xfrm>
                     <a:prstGeom prst="rect">
                       <a:avLst/>
@@ -426,17 +498,16 @@
       </w:r>
     </w:p>
     <w:p/>
-    <w:p/>
     <w:p>
       <w:r>
         <w:rPr>
           <w:noProof/>
         </w:rPr>
         <w:drawing>
-          <wp:inline distT="0" distB="0" distL="0" distR="0" wp14:anchorId="1A66CA5B" wp14:editId="2B8698EC">
-            <wp:extent cx="2636748" cy="2697714"/>
-            <wp:effectExtent l="0" t="0" r="0" b="7620"/>
-            <wp:docPr id="8" name="图片 8"/>
+          <wp:inline distT="0" distB="0" distL="0" distR="0" wp14:anchorId="4DD35232" wp14:editId="007DC39F">
+            <wp:extent cx="3345470" cy="2644369"/>
+            <wp:effectExtent l="0" t="0" r="7620" b="3810"/>
+            <wp:docPr id="5" name="图片 5"/>
             <wp:cNvGraphicFramePr>
               <a:graphicFrameLocks xmlns:a="http://schemas.openxmlformats.org/drawingml/2006/main" noChangeAspect="1"/>
             </wp:cNvGraphicFramePr>
@@ -456,7 +527,7 @@
                   <pic:spPr>
                     <a:xfrm>
                       <a:off x="0" y="0"/>
-                      <a:ext cx="2636748" cy="2697714"/>
+                      <a:ext cx="3345470" cy="2644369"/>
                     </a:xfrm>
                     <a:prstGeom prst="rect">
                       <a:avLst/>
@@ -470,17 +541,16 @@
       </w:r>
     </w:p>
     <w:p/>
-    <w:p/>
     <w:p>
       <w:r>
         <w:rPr>
           <w:noProof/>
         </w:rPr>
         <w:drawing>
-          <wp:inline distT="0" distB="0" distL="0" distR="0" wp14:anchorId="79E42B83" wp14:editId="4010280E">
-            <wp:extent cx="2240474" cy="1165961"/>
-            <wp:effectExtent l="0" t="0" r="7620" b="0"/>
-            <wp:docPr id="9" name="图片 9"/>
+          <wp:inline distT="0" distB="0" distL="0" distR="0" wp14:anchorId="0663A608" wp14:editId="5214C201">
+            <wp:extent cx="4328535" cy="335309"/>
+            <wp:effectExtent l="0" t="0" r="0" b="7620"/>
+            <wp:docPr id="6" name="图片 6"/>
             <wp:cNvGraphicFramePr>
               <a:graphicFrameLocks xmlns:a="http://schemas.openxmlformats.org/drawingml/2006/main" noChangeAspect="1"/>
             </wp:cNvGraphicFramePr>
@@ -500,6 +570,138 @@
                   <pic:spPr>
                     <a:xfrm>
                       <a:off x="0" y="0"/>
+                      <a:ext cx="4328535" cy="335309"/>
+                    </a:xfrm>
+                    <a:prstGeom prst="rect">
+                      <a:avLst/>
+                    </a:prstGeom>
+                  </pic:spPr>
+                </pic:pic>
+              </a:graphicData>
+            </a:graphic>
+          </wp:inline>
+        </w:drawing>
+      </w:r>
+    </w:p>
+    <w:p/>
+    <w:p>
+      <w:r>
+        <w:rPr>
+          <w:noProof/>
+        </w:rPr>
+        <w:lastRenderedPageBreak/>
+        <w:drawing>
+          <wp:inline distT="0" distB="0" distL="0" distR="0" wp14:anchorId="105C1E66" wp14:editId="56AEFE47">
+            <wp:extent cx="4938188" cy="2819644"/>
+            <wp:effectExtent l="0" t="0" r="0" b="0"/>
+            <wp:docPr id="7" name="图片 7"/>
+            <wp:cNvGraphicFramePr>
+              <a:graphicFrameLocks xmlns:a="http://schemas.openxmlformats.org/drawingml/2006/main" noChangeAspect="1"/>
+            </wp:cNvGraphicFramePr>
+            <a:graphic xmlns:a="http://schemas.openxmlformats.org/drawingml/2006/main">
+              <a:graphicData uri="http://schemas.openxmlformats.org/drawingml/2006/picture">
+                <pic:pic xmlns:pic="http://schemas.openxmlformats.org/drawingml/2006/picture">
+                  <pic:nvPicPr>
+                    <pic:cNvPr id="1" name=""/>
+                    <pic:cNvPicPr/>
+                  </pic:nvPicPr>
+                  <pic:blipFill>
+                    <a:blip r:embed="rId13"/>
+                    <a:stretch>
+                      <a:fillRect/>
+                    </a:stretch>
+                  </pic:blipFill>
+                  <pic:spPr>
+                    <a:xfrm>
+                      <a:off x="0" y="0"/>
+                      <a:ext cx="4938188" cy="2819644"/>
+                    </a:xfrm>
+                    <a:prstGeom prst="rect">
+                      <a:avLst/>
+                    </a:prstGeom>
+                  </pic:spPr>
+                </pic:pic>
+              </a:graphicData>
+            </a:graphic>
+          </wp:inline>
+        </w:drawing>
+      </w:r>
+    </w:p>
+    <w:p/>
+    <w:p/>
+    <w:p>
+      <w:r>
+        <w:rPr>
+          <w:noProof/>
+        </w:rPr>
+        <w:drawing>
+          <wp:inline distT="0" distB="0" distL="0" distR="0" wp14:anchorId="1A66CA5B" wp14:editId="2B8698EC">
+            <wp:extent cx="2636748" cy="2697714"/>
+            <wp:effectExtent l="0" t="0" r="0" b="7620"/>
+            <wp:docPr id="8" name="图片 8"/>
+            <wp:cNvGraphicFramePr>
+              <a:graphicFrameLocks xmlns:a="http://schemas.openxmlformats.org/drawingml/2006/main" noChangeAspect="1"/>
+            </wp:cNvGraphicFramePr>
+            <a:graphic xmlns:a="http://schemas.openxmlformats.org/drawingml/2006/main">
+              <a:graphicData uri="http://schemas.openxmlformats.org/drawingml/2006/picture">
+                <pic:pic xmlns:pic="http://schemas.openxmlformats.org/drawingml/2006/picture">
+                  <pic:nvPicPr>
+                    <pic:cNvPr id="1" name=""/>
+                    <pic:cNvPicPr/>
+                  </pic:nvPicPr>
+                  <pic:blipFill>
+                    <a:blip r:embed="rId14"/>
+                    <a:stretch>
+                      <a:fillRect/>
+                    </a:stretch>
+                  </pic:blipFill>
+                  <pic:spPr>
+                    <a:xfrm>
+                      <a:off x="0" y="0"/>
+                      <a:ext cx="2636748" cy="2697714"/>
+                    </a:xfrm>
+                    <a:prstGeom prst="rect">
+                      <a:avLst/>
+                    </a:prstGeom>
+                  </pic:spPr>
+                </pic:pic>
+              </a:graphicData>
+            </a:graphic>
+          </wp:inline>
+        </w:drawing>
+      </w:r>
+    </w:p>
+    <w:p/>
+    <w:p/>
+    <w:p>
+      <w:r>
+        <w:rPr>
+          <w:noProof/>
+        </w:rPr>
+        <w:drawing>
+          <wp:inline distT="0" distB="0" distL="0" distR="0" wp14:anchorId="79E42B83" wp14:editId="4010280E">
+            <wp:extent cx="2240474" cy="1165961"/>
+            <wp:effectExtent l="0" t="0" r="7620" b="0"/>
+            <wp:docPr id="9" name="图片 9"/>
+            <wp:cNvGraphicFramePr>
+              <a:graphicFrameLocks xmlns:a="http://schemas.openxmlformats.org/drawingml/2006/main" noChangeAspect="1"/>
+            </wp:cNvGraphicFramePr>
+            <a:graphic xmlns:a="http://schemas.openxmlformats.org/drawingml/2006/main">
+              <a:graphicData uri="http://schemas.openxmlformats.org/drawingml/2006/picture">
+                <pic:pic xmlns:pic="http://schemas.openxmlformats.org/drawingml/2006/picture">
+                  <pic:nvPicPr>
+                    <pic:cNvPr id="1" name=""/>
+                    <pic:cNvPicPr/>
+                  </pic:nvPicPr>
+                  <pic:blipFill>
+                    <a:blip r:embed="rId15"/>
+                    <a:stretch>
+                      <a:fillRect/>
+                    </a:stretch>
+                  </pic:blipFill>
+                  <pic:spPr>
+                    <a:xfrm>
+                      <a:off x="0" y="0"/>
                       <a:ext cx="2240474" cy="1165961"/>
                     </a:xfrm>
                     <a:prstGeom prst="rect">
@@ -517,11 +719,6 @@
     <w:p/>
     <w:p/>
     <w:p>
-      <w:pPr>
-        <w:rPr>
-          <w:rFonts w:hint="eastAsia"/>
-        </w:rPr>
-      </w:pPr>
       <w:proofErr w:type="spellStart"/>
       <w:r>
         <w:t>w</w:t>
@@ -562,6 +759,103 @@
     </w:sectPr>
   </w:body>
 </w:document>
+</file>
+
+<file path=word/numbering.xml><?xml version="1.0" encoding="utf-8"?>
+<w:numbering xmlns:wpc="http://schemas.microsoft.com/office/word/2010/wordprocessingCanvas" xmlns:cx="http://schemas.microsoft.com/office/drawing/2014/chartex" xmlns:mc="http://schemas.openxmlformats.org/markup-compatibility/2006" xmlns:o="urn:schemas-microsoft-com:office:office" xmlns:r="http://schemas.openxmlformats.org/officeDocument/2006/relationships" xmlns:m="http://schemas.openxmlformats.org/officeDocument/2006/math" xmlns:v="urn:schemas-microsoft-com:vml" xmlns:wp14="http://schemas.microsoft.com/office/word/2010/wordprocessingDrawing" xmlns:wp="http://schemas.openxmlformats.org/drawingml/2006/wordprocessingDrawing" xmlns:w10="urn:schemas-microsoft-com:office:word" xmlns:w="http://schemas.openxmlformats.org/wordprocessingml/2006/main" xmlns:w14="http://schemas.microsoft.com/office/word/2010/wordml" xmlns:w15="http://schemas.microsoft.com/office/word/2012/wordml" xmlns:w16se="http://schemas.microsoft.com/office/word/2015/wordml/symex" xmlns:wpg="http://schemas.microsoft.com/office/word/2010/wordprocessingGroup" xmlns:wpi="http://schemas.microsoft.com/office/word/2010/wordprocessingInk" xmlns:wne="http://schemas.microsoft.com/office/word/2006/wordml" xmlns:wps="http://schemas.microsoft.com/office/word/2010/wordprocessingShape" mc:Ignorable="w14 w15 w16se wp14">
+  <w:abstractNum w:abstractNumId="0" w15:restartNumberingAfterBreak="0">
+    <w:nsid w:val="5DB66489"/>
+    <w:multiLevelType w:val="hybridMultilevel"/>
+    <w:tmpl w:val="758A99AE"/>
+    <w:lvl w:ilvl="0" w:tplc="4AE24A86">
+      <w:start w:val="1"/>
+      <w:numFmt w:val="decimal"/>
+      <w:lvlText w:val="%1."/>
+      <w:lvlJc w:val="left"/>
+      <w:pPr>
+        <w:ind w:left="360" w:hanging="360"/>
+      </w:pPr>
+      <w:rPr>
+        <w:rFonts w:hint="default"/>
+      </w:rPr>
+    </w:lvl>
+    <w:lvl w:ilvl="1" w:tplc="04090019" w:tentative="1">
+      <w:start w:val="1"/>
+      <w:numFmt w:val="lowerLetter"/>
+      <w:lvlText w:val="%2)"/>
+      <w:lvlJc w:val="left"/>
+      <w:pPr>
+        <w:ind w:left="840" w:hanging="420"/>
+      </w:pPr>
+    </w:lvl>
+    <w:lvl w:ilvl="2" w:tplc="0409001B" w:tentative="1">
+      <w:start w:val="1"/>
+      <w:numFmt w:val="lowerRoman"/>
+      <w:lvlText w:val="%3."/>
+      <w:lvlJc w:val="right"/>
+      <w:pPr>
+        <w:ind w:left="1260" w:hanging="420"/>
+      </w:pPr>
+    </w:lvl>
+    <w:lvl w:ilvl="3" w:tplc="0409000F" w:tentative="1">
+      <w:start w:val="1"/>
+      <w:numFmt w:val="decimal"/>
+      <w:lvlText w:val="%4."/>
+      <w:lvlJc w:val="left"/>
+      <w:pPr>
+        <w:ind w:left="1680" w:hanging="420"/>
+      </w:pPr>
+    </w:lvl>
+    <w:lvl w:ilvl="4" w:tplc="04090019" w:tentative="1">
+      <w:start w:val="1"/>
+      <w:numFmt w:val="lowerLetter"/>
+      <w:lvlText w:val="%5)"/>
+      <w:lvlJc w:val="left"/>
+      <w:pPr>
+        <w:ind w:left="2100" w:hanging="420"/>
+      </w:pPr>
+    </w:lvl>
+    <w:lvl w:ilvl="5" w:tplc="0409001B" w:tentative="1">
+      <w:start w:val="1"/>
+      <w:numFmt w:val="lowerRoman"/>
+      <w:lvlText w:val="%6."/>
+      <w:lvlJc w:val="right"/>
+      <w:pPr>
+        <w:ind w:left="2520" w:hanging="420"/>
+      </w:pPr>
+    </w:lvl>
+    <w:lvl w:ilvl="6" w:tplc="0409000F" w:tentative="1">
+      <w:start w:val="1"/>
+      <w:numFmt w:val="decimal"/>
+      <w:lvlText w:val="%7."/>
+      <w:lvlJc w:val="left"/>
+      <w:pPr>
+        <w:ind w:left="2940" w:hanging="420"/>
+      </w:pPr>
+    </w:lvl>
+    <w:lvl w:ilvl="7" w:tplc="04090019" w:tentative="1">
+      <w:start w:val="1"/>
+      <w:numFmt w:val="lowerLetter"/>
+      <w:lvlText w:val="%8)"/>
+      <w:lvlJc w:val="left"/>
+      <w:pPr>
+        <w:ind w:left="3360" w:hanging="420"/>
+      </w:pPr>
+    </w:lvl>
+    <w:lvl w:ilvl="8" w:tplc="0409001B" w:tentative="1">
+      <w:start w:val="1"/>
+      <w:numFmt w:val="lowerRoman"/>
+      <w:lvlText w:val="%9."/>
+      <w:lvlJc w:val="right"/>
+      <w:pPr>
+        <w:ind w:left="3780" w:hanging="420"/>
+      </w:pPr>
+    </w:lvl>
+  </w:abstractNum>
+  <w:num w:numId="1">
+    <w:abstractNumId w:val="0"/>
+  </w:num>
+</w:numbering>
 </file>
 
 <file path=word/styles.xml><?xml version="1.0" encoding="utf-8"?>
@@ -1131,6 +1425,16 @@
       <w:szCs w:val="28"/>
     </w:rPr>
   </w:style>
+  <w:style w:type="paragraph" w:styleId="a3">
+    <w:name w:val="List Paragraph"/>
+    <w:basedOn w:val="a"/>
+    <w:uiPriority w:val="34"/>
+    <w:qFormat/>
+    <w:rsid w:val="00DF391E"/>
+    <w:pPr>
+      <w:ind w:firstLineChars="200" w:firstLine="420"/>
+    </w:pPr>
+  </w:style>
 </w:styles>
 </file>
 
